--- a/Leçon chimie/LC 18/LC_18 .docx
+++ b/Leçon chimie/LC 18/LC_18 .docx
@@ -1460,6 +1460,15 @@
           <w:szCs w:val="24"/>
         </w:rPr>
         <w:t>15-20 minutes pour chaque courbe)</w:t>
+      </w:r>
+      <w:r>
+        <w:rPr>
+          <w:rFonts w:cstheme="majorHAnsi"/>
+          <w:color w:val="ED7D31" w:themeColor="accent2"/>
+          <w:sz w:val="24"/>
+          <w:szCs w:val="24"/>
+        </w:rPr>
+        <w:t>.</w:t>
       </w:r>
     </w:p>
     <w:p>
@@ -2722,19 +2731,11 @@
             </m:r>
           </m:e>
           <m:sub>
-            <w:proofErr w:type="gramStart"/>
             <m:r>
               <w:rPr>
                 <w:rFonts w:ascii="Cambria Math" w:hAnsi="Cambria Math"/>
               </w:rPr>
-              <m:t>(</m:t>
-            </m:r>
-            <w:proofErr w:type="gramEnd"/>
-            <m:r>
-              <w:rPr>
-                <w:rFonts w:ascii="Cambria Math" w:hAnsi="Cambria Math"/>
-              </w:rPr>
-              <m:t>s)</m:t>
+              <m:t>(s)</m:t>
             </m:r>
           </m:sub>
         </m:sSub>
@@ -3377,9 +3378,16 @@
           <w:rFonts w:eastAsiaTheme="minorEastAsia" w:cstheme="majorHAnsi"/>
           <w:b/>
         </w:rPr>
-        <w:t xml:space="preserve"> alors dn</w:t>
+        <w:t xml:space="preserve"> alors </w:t>
       </w:r>
       <w:proofErr w:type="spellStart"/>
+      <w:r>
+        <w:rPr>
+          <w:rFonts w:eastAsiaTheme="minorEastAsia" w:cstheme="majorHAnsi"/>
+          <w:b/>
+        </w:rPr>
+        <w:t>dn</w:t>
+      </w:r>
       <w:r>
         <w:rPr>
           <w:rFonts w:eastAsiaTheme="minorEastAsia" w:cstheme="majorHAnsi"/>
@@ -15371,13 +15379,7 @@
             <w:rPr>
               <w:rFonts w:ascii="Cambria Math" w:eastAsiaTheme="minorEastAsia" w:hAnsi="Cambria Math"/>
             </w:rPr>
-            <m:t>=167 g</m:t>
-          </m:r>
-          <m:r>
-            <w:rPr>
-              <w:rFonts w:ascii="Cambria Math" w:eastAsiaTheme="minorEastAsia" w:hAnsi="Cambria Math"/>
-            </w:rPr>
-            <m:t>⇔</m:t>
+            <m:t>=167 g⇔</m:t>
           </m:r>
           <m:sSup>
             <m:sSupPr>
@@ -15505,13 +15507,7 @@
             <w:rPr>
               <w:rFonts w:ascii="Cambria Math" w:eastAsiaTheme="minorEastAsia" w:hAnsi="Cambria Math"/>
             </w:rPr>
-            <m:t>=83,5 g</m:t>
-          </m:r>
-          <m:r>
-            <w:rPr>
-              <w:rFonts w:ascii="Cambria Math" w:eastAsiaTheme="minorEastAsia" w:hAnsi="Cambria Math"/>
-            </w:rPr>
-            <m:t xml:space="preserve"> </m:t>
+            <m:t xml:space="preserve">=83,5 g </m:t>
           </m:r>
         </m:oMath>
       </m:oMathPara>
@@ -16938,27 +16934,7 @@
           <w:iCs/>
           <w:color w:val="00B0F0"/>
         </w:rPr>
-        <w:t xml:space="preserve"> dans le s</w:t>
-      </w:r>
-      <w:proofErr w:type="spellStart"/>
-      <w:r>
-        <w:rPr>
-          <w:rFonts w:eastAsiaTheme="minorEastAsia"/>
-          <w:i/>
-          <w:iCs/>
-          <w:color w:val="00B0F0"/>
-        </w:rPr>
-        <w:t>olvant</w:t>
-      </w:r>
-      <w:proofErr w:type="spellEnd"/>
-      <w:r>
-        <w:rPr>
-          <w:rFonts w:eastAsiaTheme="minorEastAsia"/>
-          <w:i/>
-          <w:iCs/>
-          <w:color w:val="00B0F0"/>
-        </w:rPr>
-        <w:t xml:space="preserve"> s.</w:t>
+        <w:t xml:space="preserve"> dans le solvant s.</w:t>
       </w:r>
     </w:p>
     <w:p>
@@ -17171,8 +17147,9 @@
           <w:sz w:val="24"/>
           <w:szCs w:val="24"/>
         </w:rPr>
-        <w:t> : Retour sur les c</w:t>
-      </w:r>
+        <w:t xml:space="preserve"> : Retour sur les </w:t>
+      </w:r>
+      <w:bookmarkStart w:id="8" w:name="_GoBack"/>
       <w:r>
         <w:rPr>
           <w:rFonts w:cstheme="majorHAnsi"/>
@@ -17180,8 +17157,18 @@
           <w:sz w:val="24"/>
           <w:szCs w:val="24"/>
         </w:rPr>
+        <w:t>c</w:t>
+      </w:r>
+      <w:r>
+        <w:rPr>
+          <w:rFonts w:cstheme="majorHAnsi"/>
+          <w:color w:val="ED7D31" w:themeColor="accent2"/>
+          <w:sz w:val="24"/>
+          <w:szCs w:val="24"/>
+        </w:rPr>
         <w:t xml:space="preserve">ourbe d’analyse thermique Pb/Sn                                                                  </w:t>
       </w:r>
+      <w:bookmarkEnd w:id="8"/>
       <w:r>
         <w:rPr>
           <w:rFonts w:cstheme="majorHAnsi"/>
@@ -19958,17 +19945,7 @@
           <w:sz w:val="24"/>
           <w:szCs w:val="24"/>
         </w:rPr>
-        <w:t xml:space="preserve">                                </w:t>
-      </w:r>
-      <w:bookmarkStart w:id="8" w:name="_GoBack"/>
-      <w:bookmarkEnd w:id="8"/>
-      <w:r>
-        <w:rPr>
-          <w:rFonts w:cstheme="majorHAnsi"/>
-          <w:sz w:val="24"/>
-          <w:szCs w:val="24"/>
-        </w:rPr>
-        <w:t xml:space="preserve">                                                                             </w:t>
+        <w:t xml:space="preserve">                                                                                                             </w:t>
       </w:r>
     </w:p>
     <w:p>
@@ -22637,19 +22614,11 @@
             </m:d>
           </m:e>
           <m:sub>
-            <w:proofErr w:type="gramStart"/>
             <m:r>
               <w:rPr>
                 <w:rFonts w:ascii="Cambria Math" w:hAnsi="Cambria Math"/>
               </w:rPr>
-              <m:t>(</m:t>
-            </m:r>
-            <w:proofErr w:type="gramEnd"/>
-            <m:r>
-              <w:rPr>
-                <w:rFonts w:ascii="Cambria Math" w:hAnsi="Cambria Math"/>
-              </w:rPr>
-              <m:t>T,P)</m:t>
+              <m:t>(T,P)</m:t>
             </m:r>
           </m:sub>
         </m:sSub>
@@ -27355,6 +27324,7 @@
   <w:style w:type="character" w:default="1" w:styleId="Policepardfaut">
     <w:name w:val="Default Paragraph Font"/>
     <w:uiPriority w:val="1"/>
+    <w:semiHidden/>
     <w:unhideWhenUsed/>
   </w:style>
   <w:style w:type="table" w:default="1" w:styleId="TableauNormal">
@@ -27641,6 +27611,7 @@
   <w:style w:type="character" w:default="1" w:styleId="Policepardfaut">
     <w:name w:val="Default Paragraph Font"/>
     <w:uiPriority w:val="1"/>
+    <w:semiHidden/>
     <w:unhideWhenUsed/>
   </w:style>
   <w:style w:type="table" w:default="1" w:styleId="TableauNormal">
@@ -28044,7 +28015,7 @@
   <a:extraClrSchemeLst/>
   <a:extLst>
     <a:ext uri="{05A4C25C-085E-4340-85A3-A5531E510DB2}">
-      <thm15:themeFamily xmlns="" xmlns:thm15="http://schemas.microsoft.com/office/thememl/2012/main" name="Office Theme" id="{62F939B6-93AF-4DB8-9C6B-D6C7DFDC589F}" vid="{4A3C46E8-61CC-4603-A589-7422A47A8E4A}"/>
+      <thm15:themeFamily xmlns:thm15="http://schemas.microsoft.com/office/thememl/2012/main" xmlns="" name="Office Theme" id="{62F939B6-93AF-4DB8-9C6B-D6C7DFDC589F}" vid="{4A3C46E8-61CC-4603-A589-7422A47A8E4A}"/>
     </a:ext>
   </a:extLst>
 </a:theme>
@@ -28055,7 +28026,7 @@
 </file>
 
 <file path=customXml/itemProps1.xml><?xml version="1.0" encoding="utf-8"?>
-<ds:datastoreItem xmlns:ds="http://schemas.openxmlformats.org/officeDocument/2006/customXml" ds:itemID="{BEC292D2-8FE0-D24A-8C24-0A42BAA16A36}">
+<ds:datastoreItem xmlns:ds="http://schemas.openxmlformats.org/officeDocument/2006/customXml" ds:itemID="{5D79AE11-7F85-1C45-AD99-1B92B4553BDA}">
   <ds:schemaRefs>
     <ds:schemaRef ds:uri="http://schemas.openxmlformats.org/officeDocument/2006/bibliography"/>
   </ds:schemaRefs>
